--- a/Lessons/Lesson 4/Lesson 4.docx
+++ b/Lessons/Lesson 4/Lesson 4.docx
@@ -111,6 +111,14 @@
         </w:rPr>
         <w:t>This document was prepared using a version of NeXTA released on April 2nd, 2013. If you use an older/newer release of NeXTA, the instructions may not accurately describe the steps required to complete this learning document. Please use the latest release of NeXTA when working with this document, and we will try to update the content to reflect new changes made within NeXTA.</w:t>
       </w:r>
+      <w:r>
+        <w:rPr>
+          <w:b/>
+        </w:rPr>
+        <w:t xml:space="preserve"> </w:t>
+      </w:r>
+      <w:bookmarkStart w:id="0" w:name="_GoBack"/>
+      <w:bookmarkEnd w:id="0"/>
     </w:p>
     <w:p>
       <w:pPr>
@@ -446,8 +454,8 @@
           <w:color w:val="C0504D" w:themeColor="accent2"/>
         </w:rPr>
       </w:pPr>
-      <w:bookmarkStart w:id="0" w:name="h.gjdgxs" w:colFirst="0" w:colLast="0"/>
-      <w:bookmarkEnd w:id="0"/>
+      <w:bookmarkStart w:id="1" w:name="h.gjdgxs" w:colFirst="0" w:colLast="0"/>
+      <w:bookmarkEnd w:id="1"/>
       <w:r>
         <w:rPr>
           <w:color w:val="C0504D" w:themeColor="accent2"/>
@@ -476,8 +484,8 @@
           <w:color w:val="C0504D" w:themeColor="accent2"/>
         </w:rPr>
       </w:pPr>
-      <w:bookmarkStart w:id="1" w:name="h.30j0zll" w:colFirst="0" w:colLast="0"/>
-      <w:bookmarkEnd w:id="1"/>
+      <w:bookmarkStart w:id="2" w:name="h.30j0zll" w:colFirst="0" w:colLast="0"/>
+      <w:bookmarkEnd w:id="2"/>
       <w:r>
         <w:rPr>
           <w:color w:val="C0504D" w:themeColor="accent2"/>
@@ -549,8 +557,8 @@
           <w:color w:val="C0504D" w:themeColor="accent2"/>
         </w:rPr>
       </w:pPr>
-      <w:bookmarkStart w:id="2" w:name="h.1fob9te" w:colFirst="0" w:colLast="0"/>
-      <w:bookmarkEnd w:id="2"/>
+      <w:bookmarkStart w:id="3" w:name="h.1fob9te" w:colFirst="0" w:colLast="0"/>
+      <w:bookmarkEnd w:id="3"/>
       <w:r>
         <w:rPr>
           <w:color w:val="C0504D" w:themeColor="accent2"/>
@@ -602,8 +610,8 @@
           <w:color w:val="C0504D" w:themeColor="accent2"/>
         </w:rPr>
       </w:pPr>
-      <w:bookmarkStart w:id="3" w:name="h.3znysh7" w:colFirst="0" w:colLast="0"/>
-      <w:bookmarkEnd w:id="3"/>
+      <w:bookmarkStart w:id="4" w:name="h.3znysh7" w:colFirst="0" w:colLast="0"/>
+      <w:bookmarkEnd w:id="4"/>
       <w:r>
         <w:rPr>
           <w:color w:val="C0504D" w:themeColor="accent2"/>
@@ -707,8 +715,8 @@
           <w:color w:val="C0504D" w:themeColor="accent2"/>
         </w:rPr>
       </w:pPr>
-      <w:bookmarkStart w:id="4" w:name="h.2et92p0" w:colFirst="0" w:colLast="0"/>
-      <w:bookmarkEnd w:id="4"/>
+      <w:bookmarkStart w:id="5" w:name="h.2et92p0" w:colFirst="0" w:colLast="0"/>
+      <w:bookmarkEnd w:id="5"/>
       <w:r>
         <w:rPr>
           <w:color w:val="C0504D" w:themeColor="accent2"/>
@@ -729,13 +737,13 @@
         <w:lastRenderedPageBreak/>
         <w:t xml:space="preserve">the probabilistic percentage of travelers which are affected by the sign and decide to consider a new route to their destination. If an agent/driver considers selecting a new route, a new shortest path calculation is performed from the end of the link (on which the VMS is located) to the traveler’s destination. It is assumed that the VMS provides some travel time information </w:t>
       </w:r>
-      <w:commentRangeStart w:id="5"/>
+      <w:commentRangeStart w:id="6"/>
       <w:r>
         <w:t>(based on prevailing travel condition</w:t>
       </w:r>
-      <w:commentRangeEnd w:id="5"/>
-      <w:r>
-        <w:commentReference w:id="5"/>
+      <w:commentRangeEnd w:id="6"/>
+      <w:r>
+        <w:commentReference w:id="6"/>
       </w:r>
       <w:r>
         <w:t>) to the driver to help them select a new route, which is incorporated into the shortest path calculation. In DTALite, this travel time information is updated at a specified time interval (e.g., 60 minutes), which can be adjusted by the user in the DTASettings.txt file in the project folder.</w:t>
@@ -761,8 +769,8 @@
           <w:color w:val="C0504D" w:themeColor="accent2"/>
         </w:rPr>
       </w:pPr>
-      <w:bookmarkStart w:id="6" w:name="h.tyjcwt" w:colFirst="0" w:colLast="0"/>
-      <w:bookmarkEnd w:id="6"/>
+      <w:bookmarkStart w:id="7" w:name="h.tyjcwt" w:colFirst="0" w:colLast="0"/>
+      <w:bookmarkEnd w:id="7"/>
       <w:r>
         <w:rPr>
           <w:color w:val="C0504D" w:themeColor="accent2"/>
@@ -779,19 +787,19 @@
       <w:r>
         <w:t xml:space="preserve">Groups of agents/drivers are randomly assigned to different information classes in DTALite based on percent distributions. </w:t>
       </w:r>
-      <w:commentRangeStart w:id="7"/>
       <w:commentRangeStart w:id="8"/>
+      <w:commentRangeStart w:id="9"/>
       <w:r>
         <w:t>For example, approximately 10% of drivers may use pre-trip information to choose a route to their destination, another 10% might use en-route information through a GPS-enabled device (and/or other service) to choose their route, and the remaining population might use historical information</w:t>
       </w:r>
-      <w:commentRangeEnd w:id="7"/>
-      <w:r>
-        <w:commentReference w:id="7"/>
-      </w:r>
       <w:commentRangeEnd w:id="8"/>
       <w:r>
         <w:commentReference w:id="8"/>
       </w:r>
+      <w:commentRangeEnd w:id="9"/>
+      <w:r>
+        <w:commentReference w:id="9"/>
+      </w:r>
       <w:r>
         <w:t>. Since this distribution is utilized when generating agents/drivers in the network, it is considered a demand attribute, and it is applied separately to different demand types. The user can define a demand type (e.g., SOV, HOV, Truck, etc.), and associate a specific information type distribution for each demand type. To adjust these information class distributions, the user can edit the input_demand_type.csv file in the project folder. An example is shown in Table 1 below.</w:t>
       </w:r>
@@ -809,8 +817,8 @@
         <w:widowControl w:val="0"/>
         <w:spacing w:line="240" w:lineRule="auto"/>
       </w:pPr>
-      <w:bookmarkStart w:id="9" w:name="h.3dy6vkm" w:colFirst="0" w:colLast="0"/>
-      <w:bookmarkEnd w:id="9"/>
+      <w:bookmarkStart w:id="10" w:name="h.3dy6vkm" w:colFirst="0" w:colLast="0"/>
+      <w:bookmarkEnd w:id="10"/>
       <w:r>
         <w:rPr>
           <w:b/>
@@ -1339,8 +1347,8 @@
           <w:color w:val="C0504D" w:themeColor="accent2"/>
         </w:rPr>
       </w:pPr>
-      <w:bookmarkStart w:id="10" w:name="h.1t3h5sf" w:colFirst="0" w:colLast="0"/>
-      <w:bookmarkEnd w:id="10"/>
+      <w:bookmarkStart w:id="11" w:name="h.1t3h5sf" w:colFirst="0" w:colLast="0"/>
+      <w:bookmarkEnd w:id="11"/>
       <w:r>
         <w:rPr>
           <w:color w:val="C0504D" w:themeColor="accent2"/>
@@ -1368,8 +1376,8 @@
         <w:widowControl w:val="0"/>
         <w:spacing w:after="0"/>
       </w:pPr>
-      <w:bookmarkStart w:id="11" w:name="h.4d34og8" w:colFirst="0" w:colLast="0"/>
-      <w:bookmarkEnd w:id="11"/>
+      <w:bookmarkStart w:id="12" w:name="h.4d34og8" w:colFirst="0" w:colLast="0"/>
+      <w:bookmarkEnd w:id="12"/>
       <w:r>
         <w:rPr>
           <w:noProof/>
@@ -1424,8 +1432,8 @@
         <w:spacing w:line="240" w:lineRule="auto"/>
         <w:jc w:val="center"/>
       </w:pPr>
-      <w:bookmarkStart w:id="12" w:name="h.2s8eyo1" w:colFirst="0" w:colLast="0"/>
-      <w:bookmarkEnd w:id="12"/>
+      <w:bookmarkStart w:id="13" w:name="h.2s8eyo1" w:colFirst="0" w:colLast="0"/>
+      <w:bookmarkEnd w:id="13"/>
       <w:r>
         <w:rPr>
           <w:b/>
@@ -1452,8 +1460,8 @@
         <w:keepLines w:val="0"/>
         <w:widowControl w:val="0"/>
       </w:pPr>
-      <w:bookmarkStart w:id="13" w:name="h.17dp8vu" w:colFirst="0" w:colLast="0"/>
-      <w:bookmarkEnd w:id="13"/>
+      <w:bookmarkStart w:id="14" w:name="h.17dp8vu" w:colFirst="0" w:colLast="0"/>
+      <w:bookmarkEnd w:id="14"/>
     </w:p>
     <w:p>
       <w:pPr>
@@ -1465,8 +1473,8 @@
           <w:color w:val="C0504D" w:themeColor="accent2"/>
         </w:rPr>
       </w:pPr>
-      <w:bookmarkStart w:id="14" w:name="h.3rdcrjn" w:colFirst="0" w:colLast="0"/>
-      <w:bookmarkEnd w:id="14"/>
+      <w:bookmarkStart w:id="15" w:name="h.3rdcrjn" w:colFirst="0" w:colLast="0"/>
+      <w:bookmarkEnd w:id="15"/>
       <w:r>
         <w:rPr>
           <w:color w:val="C0504D" w:themeColor="accent2"/>
@@ -1551,8 +1559,8 @@
         <w:spacing w:line="240" w:lineRule="auto"/>
         <w:jc w:val="center"/>
       </w:pPr>
-      <w:bookmarkStart w:id="15" w:name="h.26in1rg" w:colFirst="0" w:colLast="0"/>
-      <w:bookmarkEnd w:id="15"/>
+      <w:bookmarkStart w:id="16" w:name="h.26in1rg" w:colFirst="0" w:colLast="0"/>
+      <w:bookmarkEnd w:id="16"/>
       <w:r>
         <w:rPr>
           <w:b/>
@@ -1649,8 +1657,8 @@
         <w:spacing w:line="240" w:lineRule="auto"/>
         <w:jc w:val="center"/>
       </w:pPr>
-      <w:bookmarkStart w:id="16" w:name="h.lnxbz9" w:colFirst="0" w:colLast="0"/>
-      <w:bookmarkEnd w:id="16"/>
+      <w:bookmarkStart w:id="17" w:name="h.lnxbz9" w:colFirst="0" w:colLast="0"/>
+      <w:bookmarkEnd w:id="17"/>
       <w:r>
         <w:rPr>
           <w:b/>
@@ -1773,8 +1781,8 @@
         <w:spacing w:line="240" w:lineRule="auto"/>
         <w:jc w:val="center"/>
       </w:pPr>
-      <w:bookmarkStart w:id="17" w:name="h.35nkun2" w:colFirst="0" w:colLast="0"/>
-      <w:bookmarkEnd w:id="17"/>
+      <w:bookmarkStart w:id="18" w:name="h.35nkun2" w:colFirst="0" w:colLast="0"/>
+      <w:bookmarkEnd w:id="18"/>
       <w:r>
         <w:rPr>
           <w:b/>
@@ -1871,8 +1879,8 @@
         <w:spacing w:line="240" w:lineRule="auto"/>
         <w:jc w:val="center"/>
       </w:pPr>
-      <w:bookmarkStart w:id="18" w:name="h.1ksv4uv" w:colFirst="0" w:colLast="0"/>
-      <w:bookmarkEnd w:id="18"/>
+      <w:bookmarkStart w:id="19" w:name="h.1ksv4uv" w:colFirst="0" w:colLast="0"/>
+      <w:bookmarkEnd w:id="19"/>
       <w:r>
         <w:rPr>
           <w:b/>
@@ -1998,8 +2006,8 @@
         <w:spacing w:line="240" w:lineRule="auto"/>
         <w:jc w:val="center"/>
       </w:pPr>
-      <w:bookmarkStart w:id="19" w:name="h.44sinio" w:colFirst="0" w:colLast="0"/>
-      <w:bookmarkEnd w:id="19"/>
+      <w:bookmarkStart w:id="20" w:name="h.44sinio" w:colFirst="0" w:colLast="0"/>
+      <w:bookmarkEnd w:id="20"/>
       <w:r>
         <w:rPr>
           <w:b/>
@@ -2057,8 +2065,8 @@
         <w:widowControl w:val="0"/>
         <w:spacing w:line="240" w:lineRule="auto"/>
       </w:pPr>
-      <w:bookmarkStart w:id="20" w:name="h.2jxsxqh" w:colFirst="0" w:colLast="0"/>
-      <w:bookmarkEnd w:id="20"/>
+      <w:bookmarkStart w:id="21" w:name="h.2jxsxqh" w:colFirst="0" w:colLast="0"/>
+      <w:bookmarkEnd w:id="21"/>
       <w:r>
         <w:rPr>
           <w:b/>
@@ -2677,8 +2685,8 @@
         <w:keepLines w:val="0"/>
         <w:widowControl w:val="0"/>
       </w:pPr>
-      <w:bookmarkStart w:id="21" w:name="h.z337ya" w:colFirst="0" w:colLast="0"/>
-      <w:bookmarkEnd w:id="21"/>
+      <w:bookmarkStart w:id="22" w:name="h.z337ya" w:colFirst="0" w:colLast="0"/>
+      <w:bookmarkEnd w:id="22"/>
     </w:p>
     <w:p>
       <w:pPr>
@@ -2690,22 +2698,22 @@
           <w:color w:val="C0504D" w:themeColor="accent2"/>
         </w:rPr>
       </w:pPr>
-      <w:bookmarkStart w:id="22" w:name="h.3j2qqm3" w:colFirst="0" w:colLast="0"/>
-      <w:bookmarkEnd w:id="22"/>
-      <w:commentRangeStart w:id="23"/>
+      <w:bookmarkStart w:id="23" w:name="h.3j2qqm3" w:colFirst="0" w:colLast="0"/>
+      <w:bookmarkEnd w:id="23"/>
+      <w:commentRangeStart w:id="24"/>
       <w:r>
         <w:rPr>
           <w:color w:val="C0504D" w:themeColor="accent2"/>
         </w:rPr>
         <w:t>Run the Simulation</w:t>
       </w:r>
-      <w:commentRangeEnd w:id="23"/>
+      <w:commentRangeEnd w:id="24"/>
       <w:r>
         <w:rPr>
           <w:rStyle w:val="CommentReference"/>
           <w:b w:val="0"/>
         </w:rPr>
-        <w:commentReference w:id="23"/>
+        <w:commentReference w:id="24"/>
       </w:r>
     </w:p>
     <w:p>
@@ -2788,8 +2796,8 @@
         <w:spacing w:line="240" w:lineRule="auto"/>
         <w:jc w:val="center"/>
       </w:pPr>
-      <w:bookmarkStart w:id="24" w:name="h.1y810tw" w:colFirst="0" w:colLast="0"/>
-      <w:bookmarkEnd w:id="24"/>
+      <w:bookmarkStart w:id="25" w:name="h.1y810tw" w:colFirst="0" w:colLast="0"/>
+      <w:bookmarkEnd w:id="25"/>
       <w:r>
         <w:rPr>
           <w:b/>
@@ -2923,8 +2931,8 @@
         <w:spacing w:line="240" w:lineRule="auto"/>
         <w:jc w:val="center"/>
       </w:pPr>
-      <w:bookmarkStart w:id="25" w:name="h.4i7ojhp" w:colFirst="0" w:colLast="0"/>
-      <w:bookmarkEnd w:id="25"/>
+      <w:bookmarkStart w:id="26" w:name="h.4i7ojhp" w:colFirst="0" w:colLast="0"/>
+      <w:bookmarkEnd w:id="26"/>
       <w:r>
         <w:rPr>
           <w:b/>
@@ -3006,8 +3014,8 @@
         <w:spacing w:line="240" w:lineRule="auto"/>
         <w:jc w:val="center"/>
       </w:pPr>
-      <w:bookmarkStart w:id="26" w:name="h.2xcytpi" w:colFirst="0" w:colLast="0"/>
-      <w:bookmarkEnd w:id="26"/>
+      <w:bookmarkStart w:id="27" w:name="h.2xcytpi" w:colFirst="0" w:colLast="0"/>
+      <w:bookmarkEnd w:id="27"/>
       <w:r>
         <w:rPr>
           <w:b/>
@@ -3048,8 +3056,8 @@
           <w:color w:val="C0504D" w:themeColor="accent2"/>
         </w:rPr>
       </w:pPr>
-      <w:bookmarkStart w:id="27" w:name="h.1ci93xb" w:colFirst="0" w:colLast="0"/>
-      <w:bookmarkEnd w:id="27"/>
+      <w:bookmarkStart w:id="28" w:name="h.1ci93xb" w:colFirst="0" w:colLast="0"/>
+      <w:bookmarkEnd w:id="28"/>
       <w:r>
         <w:rPr>
           <w:color w:val="C0504D" w:themeColor="accent2"/>
@@ -3080,8 +3088,8 @@
         <w:widowControl w:val="0"/>
         <w:spacing w:line="240" w:lineRule="auto"/>
       </w:pPr>
-      <w:bookmarkStart w:id="28" w:name="h.3whwml4" w:colFirst="0" w:colLast="0"/>
-      <w:bookmarkEnd w:id="28"/>
+      <w:bookmarkStart w:id="29" w:name="h.3whwml4" w:colFirst="0" w:colLast="0"/>
+      <w:bookmarkEnd w:id="29"/>
       <w:r>
         <w:rPr>
           <w:b/>
@@ -3861,8 +3869,8 @@
         <w:spacing w:line="240" w:lineRule="auto"/>
         <w:jc w:val="center"/>
       </w:pPr>
-      <w:bookmarkStart w:id="29" w:name="h.2bn6wsx" w:colFirst="0" w:colLast="0"/>
-      <w:bookmarkEnd w:id="29"/>
+      <w:bookmarkStart w:id="30" w:name="h.2bn6wsx" w:colFirst="0" w:colLast="0"/>
+      <w:bookmarkEnd w:id="30"/>
       <w:r>
         <w:rPr>
           <w:b/>
@@ -3958,8 +3966,8 @@
         <w:spacing w:line="240" w:lineRule="auto"/>
         <w:jc w:val="center"/>
       </w:pPr>
-      <w:bookmarkStart w:id="30" w:name="h.qsh70q" w:colFirst="0" w:colLast="0"/>
-      <w:bookmarkEnd w:id="30"/>
+      <w:bookmarkStart w:id="31" w:name="h.qsh70q" w:colFirst="0" w:colLast="0"/>
+      <w:bookmarkEnd w:id="31"/>
       <w:r>
         <w:rPr>
           <w:b/>
@@ -4031,8 +4039,8 @@
         <w:spacing w:line="240" w:lineRule="auto"/>
         <w:jc w:val="center"/>
       </w:pPr>
-      <w:bookmarkStart w:id="31" w:name="h.3as4poj" w:colFirst="0" w:colLast="0"/>
-      <w:bookmarkEnd w:id="31"/>
+      <w:bookmarkStart w:id="32" w:name="h.3as4poj" w:colFirst="0" w:colLast="0"/>
+      <w:bookmarkEnd w:id="32"/>
       <w:r>
         <w:rPr>
           <w:b/>
@@ -4154,8 +4162,8 @@
         <w:spacing w:after="0" w:line="240" w:lineRule="auto"/>
         <w:jc w:val="center"/>
       </w:pPr>
-      <w:bookmarkStart w:id="32" w:name="h.1pxezwc" w:colFirst="0" w:colLast="0"/>
-      <w:bookmarkEnd w:id="32"/>
+      <w:bookmarkStart w:id="33" w:name="h.1pxezwc" w:colFirst="0" w:colLast="0"/>
+      <w:bookmarkEnd w:id="33"/>
       <w:r>
         <w:rPr>
           <w:b/>
@@ -4173,8 +4181,8 @@
         <w:spacing w:line="240" w:lineRule="auto"/>
         <w:jc w:val="center"/>
       </w:pPr>
-      <w:bookmarkStart w:id="33" w:name="h.49x2ik5" w:colFirst="0" w:colLast="0"/>
-      <w:bookmarkEnd w:id="33"/>
+      <w:bookmarkStart w:id="34" w:name="h.49x2ik5" w:colFirst="0" w:colLast="0"/>
+      <w:bookmarkEnd w:id="34"/>
       <w:r>
         <w:t>incident (left), and an alternative route (right)</w:t>
       </w:r>
@@ -4188,13 +4196,13 @@
       <w:r>
         <w:t>Filtering fo</w:t>
       </w:r>
-      <w:commentRangeStart w:id="34"/>
+      <w:commentRangeStart w:id="35"/>
       <w:r>
         <w:t>r travelers with en-route information</w:t>
       </w:r>
-      <w:commentRangeEnd w:id="34"/>
-      <w:r>
-        <w:commentReference w:id="34"/>
+      <w:commentRangeEnd w:id="35"/>
+      <w:r>
+        <w:commentReference w:id="35"/>
       </w:r>
       <w:r>
         <w:t xml:space="preserve"> also shows that three different routes were utilized and an average travel time of 4.9 minutes, as shown in Figure 14. </w:t>
@@ -4270,8 +4278,8 @@
         <w:spacing w:line="240" w:lineRule="auto"/>
         <w:jc w:val="center"/>
       </w:pPr>
-      <w:bookmarkStart w:id="35" w:name="h.2p2csry" w:colFirst="0" w:colLast="0"/>
-      <w:bookmarkEnd w:id="35"/>
+      <w:bookmarkStart w:id="36" w:name="h.2p2csry" w:colFirst="0" w:colLast="0"/>
+      <w:bookmarkEnd w:id="36"/>
       <w:r>
         <w:rPr>
           <w:b/>
@@ -4487,8 +4495,8 @@
         <w:spacing w:line="240" w:lineRule="auto"/>
         <w:jc w:val="center"/>
       </w:pPr>
-      <w:bookmarkStart w:id="36" w:name="h.147n2zr" w:colFirst="0" w:colLast="0"/>
-      <w:bookmarkEnd w:id="36"/>
+      <w:bookmarkStart w:id="37" w:name="h.147n2zr" w:colFirst="0" w:colLast="0"/>
+      <w:bookmarkEnd w:id="37"/>
       <w:r>
         <w:rPr>
           <w:b/>
@@ -4519,8 +4527,8 @@
           <w:color w:val="C0504D" w:themeColor="accent2"/>
         </w:rPr>
       </w:pPr>
-      <w:bookmarkStart w:id="37" w:name="h.3o7alnk" w:colFirst="0" w:colLast="0"/>
-      <w:bookmarkEnd w:id="37"/>
+      <w:bookmarkStart w:id="38" w:name="h.3o7alnk" w:colFirst="0" w:colLast="0"/>
+      <w:bookmarkEnd w:id="38"/>
       <w:r>
         <w:rPr>
           <w:color w:val="C0504D" w:themeColor="accent2"/>
@@ -4636,8 +4644,8 @@
         <w:spacing w:line="240" w:lineRule="auto"/>
         <w:jc w:val="center"/>
       </w:pPr>
-      <w:bookmarkStart w:id="38" w:name="h.23ckvvd" w:colFirst="0" w:colLast="0"/>
-      <w:bookmarkEnd w:id="38"/>
+      <w:bookmarkStart w:id="39" w:name="h.23ckvvd" w:colFirst="0" w:colLast="0"/>
+      <w:bookmarkEnd w:id="39"/>
       <w:r>
         <w:rPr>
           <w:b/>
@@ -4655,8 +4663,8 @@
         <w:spacing w:line="240" w:lineRule="auto"/>
         <w:jc w:val="center"/>
       </w:pPr>
-      <w:bookmarkStart w:id="39" w:name="h.ihv636" w:colFirst="0" w:colLast="0"/>
-      <w:bookmarkEnd w:id="39"/>
+      <w:bookmarkStart w:id="40" w:name="h.ihv636" w:colFirst="0" w:colLast="0"/>
+      <w:bookmarkEnd w:id="40"/>
     </w:p>
     <w:p>
       <w:pPr>
@@ -4718,8 +4726,8 @@
         <w:spacing w:line="240" w:lineRule="auto"/>
         <w:jc w:val="center"/>
       </w:pPr>
-      <w:bookmarkStart w:id="40" w:name="h.32hioqz" w:colFirst="0" w:colLast="0"/>
-      <w:bookmarkEnd w:id="40"/>
+      <w:bookmarkStart w:id="41" w:name="h.32hioqz" w:colFirst="0" w:colLast="0"/>
+      <w:bookmarkEnd w:id="41"/>
       <w:r>
         <w:rPr>
           <w:b/>
@@ -4866,8 +4874,8 @@
         <w:spacing w:line="240" w:lineRule="auto"/>
         <w:jc w:val="center"/>
       </w:pPr>
-      <w:bookmarkStart w:id="41" w:name="h.1hmsyys" w:colFirst="0" w:colLast="0"/>
-      <w:bookmarkEnd w:id="41"/>
+      <w:bookmarkStart w:id="42" w:name="h.1hmsyys" w:colFirst="0" w:colLast="0"/>
+      <w:bookmarkEnd w:id="42"/>
       <w:r>
         <w:rPr>
           <w:b/>
@@ -4963,8 +4971,8 @@
         <w:spacing w:line="240" w:lineRule="auto"/>
         <w:jc w:val="center"/>
       </w:pPr>
-      <w:bookmarkStart w:id="42" w:name="h.41mghml" w:colFirst="0" w:colLast="0"/>
-      <w:bookmarkEnd w:id="42"/>
+      <w:bookmarkStart w:id="43" w:name="h.41mghml" w:colFirst="0" w:colLast="0"/>
+      <w:bookmarkEnd w:id="43"/>
       <w:r>
         <w:rPr>
           <w:b/>
@@ -5041,8 +5049,8 @@
         <w:spacing w:line="240" w:lineRule="auto"/>
         <w:jc w:val="center"/>
       </w:pPr>
-      <w:bookmarkStart w:id="43" w:name="h.2grqrue" w:colFirst="0" w:colLast="0"/>
-      <w:bookmarkEnd w:id="43"/>
+      <w:bookmarkStart w:id="44" w:name="h.2grqrue" w:colFirst="0" w:colLast="0"/>
+      <w:bookmarkEnd w:id="44"/>
       <w:r>
         <w:rPr>
           <w:b/>
@@ -5121,8 +5129,8 @@
         <w:spacing w:line="240" w:lineRule="auto"/>
         <w:jc w:val="center"/>
       </w:pPr>
-      <w:bookmarkStart w:id="44" w:name="h.vx1227" w:colFirst="0" w:colLast="0"/>
-      <w:bookmarkEnd w:id="44"/>
+      <w:bookmarkStart w:id="45" w:name="h.vx1227" w:colFirst="0" w:colLast="0"/>
+      <w:bookmarkEnd w:id="45"/>
       <w:r>
         <w:rPr>
           <w:b/>
@@ -5143,8 +5151,8 @@
           <w:color w:val="C0504D" w:themeColor="accent2"/>
         </w:rPr>
       </w:pPr>
-      <w:bookmarkStart w:id="45" w:name="h.3fwokq0" w:colFirst="0" w:colLast="0"/>
-      <w:bookmarkEnd w:id="45"/>
+      <w:bookmarkStart w:id="46" w:name="h.3fwokq0" w:colFirst="0" w:colLast="0"/>
+      <w:bookmarkEnd w:id="46"/>
       <w:r>
         <w:rPr>
           <w:color w:val="C0504D" w:themeColor="accent2"/>
@@ -5288,8 +5296,6 @@
         <w:widowControl w:val="0"/>
         <w:jc w:val="both"/>
       </w:pPr>
-      <w:bookmarkStart w:id="46" w:name="_GoBack"/>
-      <w:bookmarkEnd w:id="46"/>
     </w:p>
     <w:sectPr>
       <w:pgSz w:w="12240" w:h="15840"/>
@@ -5303,7 +5309,7 @@
 
 <file path=word/comments.xml><?xml version="1.0" encoding="utf-8"?>
 <w:comments xmlns:wpc="http://schemas.microsoft.com/office/word/2010/wordprocessingCanvas" xmlns:mc="http://schemas.openxmlformats.org/markup-compatibility/2006" xmlns:o="urn:schemas-microsoft-com:office:office" xmlns:r="http://schemas.openxmlformats.org/officeDocument/2006/relationships" xmlns:m="http://schemas.openxmlformats.org/officeDocument/2006/math" xmlns:v="urn:schemas-microsoft-com:vml" xmlns:wp14="http://schemas.microsoft.com/office/word/2010/wordprocessingDrawing" xmlns:wp="http://schemas.openxmlformats.org/drawingml/2006/wordprocessingDrawing" xmlns:w10="urn:schemas-microsoft-com:office:word" xmlns:w="http://schemas.openxmlformats.org/wordprocessingml/2006/main" xmlns:w14="http://schemas.microsoft.com/office/word/2010/wordml" xmlns:w15="http://schemas.microsoft.com/office/word/2012/wordml" xmlns:wpg="http://schemas.microsoft.com/office/word/2010/wordprocessingGroup" xmlns:wpi="http://schemas.microsoft.com/office/word/2010/wordprocessingInk" xmlns:wne="http://schemas.microsoft.com/office/word/2006/wordml" xmlns:wps="http://schemas.microsoft.com/office/word/2010/wordprocessingShape" mc:Ignorable="w14 w15 wp14">
-  <w:comment w:id="5" w:author="Xuesong Zhou" w:date="2013-04-20T03:40:00Z" w:initials="">
+  <w:comment w:id="6" w:author="Xuesong Zhou" w:date="2013-04-20T03:40:00Z" w:initials="">
     <w:p>
       <w:pPr>
         <w:pStyle w:val="Normal1"/>
@@ -5318,7 +5324,7 @@
       </w:r>
     </w:p>
   </w:comment>
-  <w:comment w:id="7" w:author="Dapeng Li" w:date="2013-04-20T03:41:00Z" w:initials="">
+  <w:comment w:id="8" w:author="Dapeng Li" w:date="2013-04-20T03:41:00Z" w:initials="">
     <w:p>
       <w:pPr>
         <w:pStyle w:val="Normal1"/>
@@ -5333,7 +5339,7 @@
       </w:r>
     </w:p>
   </w:comment>
-  <w:comment w:id="8" w:author="Xuesong Zhou" w:date="2013-04-20T03:41:00Z" w:initials="">
+  <w:comment w:id="9" w:author="Xuesong Zhou" w:date="2013-04-20T03:41:00Z" w:initials="">
     <w:p>
       <w:pPr>
         <w:pStyle w:val="Normal1"/>
@@ -5361,7 +5367,7 @@
       </w:r>
     </w:p>
   </w:comment>
-  <w:comment w:id="23" w:author="A A" w:date="2016-04-15T00:01:00Z" w:initials="AA">
+  <w:comment w:id="24" w:author="A A" w:date="2016-04-15T00:01:00Z" w:initials="AA">
     <w:p>
       <w:pPr>
         <w:pStyle w:val="CommentText"/>
@@ -5377,7 +5383,7 @@
       </w:r>
     </w:p>
   </w:comment>
-  <w:comment w:id="34" w:author="Dapeng Li" w:date="2013-04-05T03:15:00Z" w:initials="">
+  <w:comment w:id="35" w:author="Dapeng Li" w:date="2013-04-05T03:15:00Z" w:initials="">
     <w:p>
       <w:pPr>
         <w:pStyle w:val="Normal1"/>
